--- a/IM_PMI/lab1/lab1.docx
+++ b/IM_PMI/lab1/lab1.docx
@@ -6397,8 +6397,9 @@
       <w:r>
         <w:rPr>
           <w:szCs w:val="24"/>
-          <w:lang w:val="en-US"/>
-        </w:rPr>
+          <w:lang w:val="ru-RU"/>
+        </w:rPr>
+        <w:t xml:space="preserve">Лол кек</w:t>
       </w:r>
       <w:r>
         <w:rPr>
